--- a/SSU/SSU_6.2_Stanodavac/6.2.5_Slanje_obaveštenja_opomene_podstanaru.docx
+++ b/SSU/SSU_6.2_Stanodavac/6.2.5_Slanje_obaveštenja_opomene_podstanaru.docx
@@ -2760,7 +2760,13 @@
         <w:tab/>
       </w:r>
       <w:r>
-        <w:t>Ukoliko stanodavac želi da opomene ili obavesti konkretnog podstanara o neĉemu,</w:t>
+        <w:t>Ukoliko stanodavac želi da opomene ili obavesti konkretnog podstanara o ne</w:t>
+      </w:r>
+      <w:r>
+        <w:t>č</w:t>
+      </w:r>
+      <w:r>
+        <w:t>emu,</w:t>
       </w:r>
     </w:p>
     <w:p>
@@ -2911,7 +2917,13 @@
         <w:t xml:space="preserve"> </w:t>
       </w:r>
       <w:r>
-        <w:t>naslov i teks obaveštenja ili opomene</w:t>
+        <w:t>naslov i teks</w:t>
+      </w:r>
+      <w:r>
+        <w:t>t</w:t>
+      </w:r>
+      <w:r>
+        <w:t xml:space="preserve"> obaveštenja ili opomene</w:t>
       </w:r>
     </w:p>
     <w:p>
@@ -2925,11 +2937,9 @@
       <w:r>
         <w:t>Stanodavac pritiska dugme “</w:t>
       </w:r>
-      <w:bookmarkStart w:id="12" w:name="_Hlk3090035"/>
-      <w:r>
-        <w:t>Pošalji obaveštenje/opomenu</w:t>
-      </w:r>
-      <w:bookmarkEnd w:id="12"/>
+      <w:r>
+        <w:t>Potvrdi slanje obaveštenja/opmene</w:t>
+      </w:r>
       <w:r>
         <w:t>”</w:t>
       </w:r>
@@ -2986,8 +2996,8 @@
       <w:pPr>
         <w:pStyle w:val="Heading2"/>
       </w:pPr>
-      <w:bookmarkStart w:id="13" w:name="_Toc3088845"/>
-      <w:bookmarkStart w:id="14" w:name="_Toc3090801"/>
+      <w:bookmarkStart w:id="12" w:name="_Toc3088845"/>
+      <w:bookmarkStart w:id="13" w:name="_Toc3090801"/>
       <w:r>
         <w:t xml:space="preserve">2.3 </w:t>
       </w:r>
@@ -2997,64 +3007,64 @@
       <w:r>
         <w:t>Alternativni tokovi</w:t>
       </w:r>
+      <w:bookmarkEnd w:id="12"/>
       <w:bookmarkEnd w:id="13"/>
+    </w:p>
+    <w:p/>
+    <w:p>
+      <w:r>
+        <w:tab/>
+      </w:r>
+    </w:p>
+    <w:p>
+      <w:pPr>
+        <w:pStyle w:val="Heading3"/>
+      </w:pPr>
+      <w:r>
+        <w:tab/>
+      </w:r>
+      <w:bookmarkStart w:id="14" w:name="_Toc3088846"/>
+      <w:bookmarkStart w:id="15" w:name="_Toc3089724"/>
+      <w:bookmarkStart w:id="16" w:name="_Toc3090802"/>
+      <w:r>
+        <w:t>2.2</w:t>
+      </w:r>
+      <w:r>
+        <w:t>.1</w:t>
+      </w:r>
+      <w:r>
+        <w:t>.</w:t>
+      </w:r>
+      <w:r>
+        <w:t>4</w:t>
+      </w:r>
+      <w:r>
+        <w:t>.</w:t>
+      </w:r>
+      <w:r>
+        <w:t xml:space="preserve">a </w:t>
+      </w:r>
+      <w:r>
+        <w:t xml:space="preserve">Stanodavac nije kliknuo na dugme </w:t>
+      </w:r>
+      <w:r>
+        <w:t>“</w:t>
+      </w:r>
+      <w:r>
+        <w:t xml:space="preserve">Pošalji </w:t>
+      </w:r>
+      <w:r>
+        <w:t xml:space="preserve">         </w:t>
+      </w:r>
+      <w:r>
+        <w:t>obaveštenje/opomenu</w:t>
+      </w:r>
+      <w:r>
+        <w:t>”</w:t>
+      </w:r>
       <w:bookmarkEnd w:id="14"/>
-    </w:p>
-    <w:p/>
-    <w:p>
-      <w:r>
-        <w:tab/>
-      </w:r>
-    </w:p>
-    <w:p>
-      <w:pPr>
-        <w:pStyle w:val="Heading3"/>
-      </w:pPr>
-      <w:r>
-        <w:tab/>
-      </w:r>
-      <w:bookmarkStart w:id="15" w:name="_Toc3088846"/>
-      <w:bookmarkStart w:id="16" w:name="_Toc3089724"/>
-      <w:bookmarkStart w:id="17" w:name="_Toc3090802"/>
-      <w:r>
-        <w:t>2.2</w:t>
-      </w:r>
-      <w:r>
-        <w:t>.1</w:t>
-      </w:r>
-      <w:r>
-        <w:t>.</w:t>
-      </w:r>
-      <w:r>
-        <w:t>4</w:t>
-      </w:r>
-      <w:r>
-        <w:t>.</w:t>
-      </w:r>
-      <w:r>
-        <w:t xml:space="preserve">a </w:t>
-      </w:r>
-      <w:r>
-        <w:t xml:space="preserve">Stanodavac nije kliknuo na dugme </w:t>
-      </w:r>
-      <w:r>
-        <w:t>“</w:t>
-      </w:r>
-      <w:r>
-        <w:t xml:space="preserve">Pošalji </w:t>
-      </w:r>
-      <w:r>
-        <w:t xml:space="preserve">         </w:t>
-      </w:r>
-      <w:r>
-        <w:t>obaveštenje/opomenu</w:t>
-      </w:r>
-      <w:r>
-        <w:t>”</w:t>
-      </w:r>
       <w:bookmarkEnd w:id="15"/>
       <w:bookmarkEnd w:id="16"/>
-      <w:bookmarkEnd w:id="17"/>
     </w:p>
     <w:p>
       <w:r>
@@ -3078,48 +3088,46 @@
       <w:r>
         <w:t>slanje obaveštenja/opomene podstanaru</w:t>
       </w:r>
-      <w:bookmarkStart w:id="18" w:name="_GoBack"/>
+      <w:r>
+        <w:t>.</w:t>
+      </w:r>
+    </w:p>
+    <w:p/>
+    <w:p>
+      <w:pPr>
+        <w:pStyle w:val="Heading3"/>
+      </w:pPr>
+      <w:r>
+        <w:tab/>
+      </w:r>
+      <w:bookmarkStart w:id="17" w:name="_Toc3089725"/>
+      <w:bookmarkStart w:id="18" w:name="_Toc3090803"/>
+      <w:r>
+        <w:t>2.2</w:t>
+      </w:r>
+      <w:r>
+        <w:t>.1</w:t>
+      </w:r>
+      <w:r>
+        <w:t>.</w:t>
+      </w:r>
+      <w:r>
+        <w:t>4</w:t>
+      </w:r>
+      <w:r>
+        <w:t>.</w:t>
+      </w:r>
+      <w:r>
+        <w:t xml:space="preserve">b </w:t>
+      </w:r>
+      <w:r>
+        <w:t xml:space="preserve">Stanodavac </w:t>
+      </w:r>
+      <w:r>
+        <w:t>nije popunio sva polja</w:t>
+      </w:r>
+      <w:bookmarkEnd w:id="17"/>
       <w:bookmarkEnd w:id="18"/>
-      <w:r>
-        <w:t>.</w:t>
-      </w:r>
-    </w:p>
-    <w:p/>
-    <w:p>
-      <w:pPr>
-        <w:pStyle w:val="Heading3"/>
-      </w:pPr>
-      <w:r>
-        <w:tab/>
-      </w:r>
-      <w:bookmarkStart w:id="19" w:name="_Toc3089725"/>
-      <w:bookmarkStart w:id="20" w:name="_Toc3090803"/>
-      <w:r>
-        <w:t>2.2</w:t>
-      </w:r>
-      <w:r>
-        <w:t>.1</w:t>
-      </w:r>
-      <w:r>
-        <w:t>.</w:t>
-      </w:r>
-      <w:r>
-        <w:t>4</w:t>
-      </w:r>
-      <w:r>
-        <w:t>.</w:t>
-      </w:r>
-      <w:r>
-        <w:t xml:space="preserve">b </w:t>
-      </w:r>
-      <w:r>
-        <w:t xml:space="preserve">Stanodavac </w:t>
-      </w:r>
-      <w:r>
-        <w:t>nije popunio sva polja</w:t>
-      </w:r>
-      <w:bookmarkEnd w:id="19"/>
-      <w:bookmarkEnd w:id="20"/>
     </w:p>
     <w:p>
       <w:r>
@@ -3162,7 +3170,15 @@
         </w:numPr>
       </w:pPr>
       <w:r>
-        <w:t>Scenario se vraća na tačku 2.2.1.4.</w:t>
+        <w:t>Scenario se vraća na tačku 2.2.1.</w:t>
+      </w:r>
+      <w:r>
+        <w:t>1</w:t>
+      </w:r>
+      <w:bookmarkStart w:id="19" w:name="_GoBack"/>
+      <w:bookmarkEnd w:id="19"/>
+      <w:r>
+        <w:t>.</w:t>
       </w:r>
     </w:p>
     <w:p>
@@ -3178,16 +3194,16 @@
           <w:numId w:val="7"/>
         </w:numPr>
       </w:pPr>
-      <w:bookmarkStart w:id="21" w:name="_Toc3088847"/>
-      <w:bookmarkStart w:id="22" w:name="_Toc3090804"/>
+      <w:bookmarkStart w:id="20" w:name="_Toc3088847"/>
+      <w:bookmarkStart w:id="21" w:name="_Toc3090804"/>
       <w:r>
         <w:t>P</w:t>
       </w:r>
       <w:r>
         <w:t>osebni zahtevi</w:t>
       </w:r>
+      <w:bookmarkEnd w:id="20"/>
       <w:bookmarkEnd w:id="21"/>
-      <w:bookmarkEnd w:id="22"/>
     </w:p>
     <w:p/>
     <w:p>
@@ -3202,8 +3218,8 @@
       <w:pPr>
         <w:pStyle w:val="Heading2"/>
       </w:pPr>
-      <w:bookmarkStart w:id="23" w:name="_Toc3088848"/>
-      <w:bookmarkStart w:id="24" w:name="_Toc3090805"/>
+      <w:bookmarkStart w:id="22" w:name="_Toc3088848"/>
+      <w:bookmarkStart w:id="23" w:name="_Toc3090805"/>
       <w:r>
         <w:t>2.</w:t>
       </w:r>
@@ -3217,8 +3233,8 @@
         <w:tab/>
         <w:t>Preduslovi</w:t>
       </w:r>
+      <w:bookmarkEnd w:id="22"/>
       <w:bookmarkEnd w:id="23"/>
-      <w:bookmarkEnd w:id="24"/>
     </w:p>
     <w:p>
       <w:pPr>
@@ -3252,13 +3268,13 @@
           <w:numId w:val="7"/>
         </w:numPr>
       </w:pPr>
-      <w:bookmarkStart w:id="25" w:name="_Toc3088849"/>
-      <w:bookmarkStart w:id="26" w:name="_Toc3090806"/>
+      <w:bookmarkStart w:id="24" w:name="_Toc3088849"/>
+      <w:bookmarkStart w:id="25" w:name="_Toc3090806"/>
       <w:r>
         <w:t>Posledice</w:t>
       </w:r>
+      <w:bookmarkEnd w:id="24"/>
       <w:bookmarkEnd w:id="25"/>
-      <w:bookmarkEnd w:id="26"/>
     </w:p>
     <w:p/>
     <w:p>

--- a/SSU/SSU_6.2_Stanodavac/6.2.5_Slanje_obaveštenja_opomene_podstanaru.docx
+++ b/SSU/SSU_6.2_Stanodavac/6.2.5_Slanje_obaveštenja_opomene_podstanaru.docx
@@ -2896,7 +2896,22 @@
         </w:numPr>
       </w:pPr>
       <w:r>
-        <w:t>Stanodavac bira da li šalje obaveštenje ili opomenu</w:t>
+        <w:t>Stanodavac</w:t>
+      </w:r>
+      <w:r>
+        <w:t xml:space="preserve"> unosi</w:t>
+      </w:r>
+      <w:r>
+        <w:t xml:space="preserve"> </w:t>
+      </w:r>
+      <w:r>
+        <w:t>naslov i teks</w:t>
+      </w:r>
+      <w:r>
+        <w:t>t</w:t>
+      </w:r>
+      <w:r>
+        <w:t xml:space="preserve"> obaveštenja ili opomene</w:t>
       </w:r>
     </w:p>
     <w:p>
@@ -2908,40 +2923,16 @@
         </w:numPr>
       </w:pPr>
       <w:r>
-        <w:t>Stanodavac</w:t>
-      </w:r>
-      <w:r>
-        <w:t xml:space="preserve"> unosi</w:t>
-      </w:r>
-      <w:r>
-        <w:t xml:space="preserve"> </w:t>
-      </w:r>
-      <w:r>
-        <w:t>naslov i teks</w:t>
-      </w:r>
-      <w:r>
-        <w:t>t</w:t>
-      </w:r>
-      <w:r>
-        <w:t xml:space="preserve"> obaveštenja ili opomene</w:t>
-      </w:r>
-    </w:p>
-    <w:p>
-      <w:pPr>
-        <w:pStyle w:val="ListParagraph"/>
-        <w:numPr>
-          <w:ilvl w:val="0"/>
-          <w:numId w:val="13"/>
-        </w:numPr>
-      </w:pPr>
-      <w:r>
         <w:t>Stanodavac pritiska dugme “</w:t>
       </w:r>
       <w:r>
-        <w:t>Potvrdi slanje obaveštenja/opmene</w:t>
+        <w:t>Obaveštenje</w:t>
       </w:r>
       <w:r>
         <w:t>”</w:t>
+      </w:r>
+      <w:r>
+        <w:t xml:space="preserve"> ili “Opomena”</w:t>
       </w:r>
     </w:p>
     <w:p>
@@ -3012,11 +3003,6 @@
     </w:p>
     <w:p/>
     <w:p>
-      <w:r>
-        <w:tab/>
-      </w:r>
-    </w:p>
-    <w:p>
       <w:pPr>
         <w:pStyle w:val="Heading3"/>
       </w:pPr>
@@ -3047,32 +3033,22 @@
       <w:r>
         <w:t xml:space="preserve">Stanodavac nije kliknuo na dugme </w:t>
       </w:r>
-      <w:r>
-        <w:t>“</w:t>
-      </w:r>
-      <w:r>
-        <w:t xml:space="preserve">Pošalji </w:t>
-      </w:r>
-      <w:r>
-        <w:t xml:space="preserve">         </w:t>
-      </w:r>
-      <w:r>
-        <w:t>obaveštenje/opomenu</w:t>
-      </w:r>
-      <w:r>
-        <w:t>”</w:t>
-      </w:r>
       <w:bookmarkEnd w:id="14"/>
       <w:bookmarkEnd w:id="15"/>
       <w:bookmarkEnd w:id="16"/>
-    </w:p>
-    <w:p>
+      <w:r>
+        <w:t>“Obaveštenje” ili “Opomena”</w:t>
+      </w:r>
       <w:r>
         <w:tab/>
       </w:r>
       <w:r>
         <w:tab/>
       </w:r>
+    </w:p>
+    <w:p>
+      <w:bookmarkStart w:id="17" w:name="_GoBack"/>
+      <w:bookmarkEnd w:id="17"/>
     </w:p>
     <w:p>
       <w:pPr>
@@ -3100,8 +3076,8 @@
       <w:r>
         <w:tab/>
       </w:r>
-      <w:bookmarkStart w:id="17" w:name="_Toc3089725"/>
-      <w:bookmarkStart w:id="18" w:name="_Toc3090803"/>
+      <w:bookmarkStart w:id="18" w:name="_Toc3089725"/>
+      <w:bookmarkStart w:id="19" w:name="_Toc3090803"/>
       <w:r>
         <w:t>2.2</w:t>
       </w:r>
@@ -3126,8 +3102,8 @@
       <w:r>
         <w:t>nije popunio sva polja</w:t>
       </w:r>
-      <w:bookmarkEnd w:id="17"/>
       <w:bookmarkEnd w:id="18"/>
+      <w:bookmarkEnd w:id="19"/>
     </w:p>
     <w:p>
       <w:r>
@@ -3175,8 +3151,6 @@
       <w:r>
         <w:t>1</w:t>
       </w:r>
-      <w:bookmarkStart w:id="19" w:name="_GoBack"/>
-      <w:bookmarkEnd w:id="19"/>
       <w:r>
         <w:t>.</w:t>
       </w:r>
